--- a/cv3_chylik.docx
+++ b/cv3_chylik.docx
@@ -2,6 +2,13 @@
 <file path=word/document.xml><?xml version="1.0" encoding="utf-8"?>
 <w:document xmlns:wpc="http://schemas.microsoft.com/office/word/2010/wordprocessingCanvas" xmlns:cx="http://schemas.microsoft.com/office/drawing/2014/chartex" xmlns:cx1="http://schemas.microsoft.com/office/drawing/2015/9/8/chartex" xmlns:cx2="http://schemas.microsoft.com/office/drawing/2015/10/21/chartex" xmlns:cx3="http://schemas.microsoft.com/office/drawing/2016/5/9/chartex" xmlns:cx4="http://schemas.microsoft.com/office/drawing/2016/5/10/chartex" xmlns:cx5="http://schemas.microsoft.com/office/drawing/2016/5/11/chartex" xmlns:cx6="http://schemas.microsoft.com/office/drawing/2016/5/12/chartex" xmlns:cx7="http://schemas.microsoft.com/office/drawing/2016/5/13/chartex" xmlns:cx8="http://schemas.microsoft.com/office/drawing/2016/5/14/chartex" xmlns:mc="http://schemas.openxmlformats.org/markup-compatibility/2006" xmlns:aink="http://schemas.microsoft.com/office/drawing/2016/ink" xmlns:am3d="http://schemas.microsoft.com/office/drawing/2017/model3d" xmlns:o="urn:schemas-microsoft-com:office:office" xmlns:r="http://schemas.openxmlformats.org/officeDocument/2006/relationships" xmlns:m="http://schemas.openxmlformats.org/officeDocument/2006/math" xmlns:v="urn:schemas-microsoft-com:vml" xmlns:wp14="http://schemas.microsoft.com/office/word/2010/wordprocessingDrawing" xmlns:wp="http://schemas.openxmlformats.org/drawingml/2006/wordprocessingDrawing" xmlns:w10="urn:schemas-microsoft-com:office:word" xmlns:w="http://schemas.openxmlformats.org/wordprocessingml/2006/main" xmlns:w14="http://schemas.microsoft.com/office/word/2010/wordml" xmlns:w15="http://schemas.microsoft.com/office/word/2012/wordml" xmlns:w16cex="http://schemas.microsoft.com/office/word/2018/wordml/cex" xmlns:w16cid="http://schemas.microsoft.com/office/word/2016/wordml/cid" xmlns:w16="http://schemas.microsoft.com/office/word/2018/wordml" xmlns:w16sdtdh="http://schemas.microsoft.com/office/word/2020/wordml/sdtdatahash" xmlns:w16se="http://schemas.microsoft.com/office/word/2015/wordml/symex" xmlns:wpg="http://schemas.microsoft.com/office/word/2010/wordprocessingGroup" xmlns:wpi="http://schemas.microsoft.com/office/word/2010/wordprocessingInk" xmlns:wne="http://schemas.microsoft.com/office/word/2006/wordml" xmlns:wps="http://schemas.microsoft.com/office/word/2010/wordprocessingShape" mc:Ignorable="w14 w15 w16se w16cid w16 w16cex w16sdtdh wp14">
   <w:body>
+    <w:p>
+      <w:pPr>
+        <w:rPr>
+          <w:lang w:val="en-US"/>
+        </w:rPr>
+      </w:pPr>
+    </w:p>
     <w:p/>
     <w:p/>
     <w:p/>
@@ -10,7 +17,6 @@
     <w:p/>
     <w:p/>
     <w:p/>
-    <w:p/>
     <w:p>
       <w:pPr>
         <w:jc w:val="center"/>
@@ -179,7 +185,10 @@
         <w:jc w:val="right"/>
       </w:pPr>
       <w:r>
-        <w:t>29.9.2021</w:t>
+        <w:t>10.10</w:t>
+      </w:r>
+      <w:r>
+        <w:t>.2021</w:t>
       </w:r>
     </w:p>
     <w:p>
@@ -385,27 +394,14 @@
       <w:r>
         <w:t xml:space="preserve">Obrázok </w:t>
       </w:r>
-      <w:r>
-        <w:fldChar w:fldCharType="begin"/>
-      </w:r>
-      <w:r>
-        <w:instrText xml:space="preserve"> SEQ Obrázok \* ARABIC </w:instrText>
-      </w:r>
-      <w:r>
-        <w:fldChar w:fldCharType="separate"/>
-      </w:r>
-      <w:r>
-        <w:rPr>
-          <w:noProof/>
-        </w:rPr>
-        <w:t>1</w:t>
-      </w:r>
-      <w:r>
-        <w:rPr>
-          <w:noProof/>
-        </w:rPr>
-        <w:fldChar w:fldCharType="end"/>
-      </w:r>
+      <w:fldSimple w:instr=" SEQ Obrázok \* ARABIC ">
+        <w:r>
+          <w:rPr>
+            <w:noProof/>
+          </w:rPr>
+          <w:t>1</w:t>
+        </w:r>
+      </w:fldSimple>
       <w:r>
         <w:t>: Záznam merania</w:t>
       </w:r>
@@ -548,27 +544,14 @@
       <w:r>
         <w:t xml:space="preserve">Obrázok </w:t>
       </w:r>
-      <w:r>
-        <w:fldChar w:fldCharType="begin"/>
-      </w:r>
-      <w:r>
-        <w:instrText xml:space="preserve"> SEQ Obrázok \* ARABIC </w:instrText>
-      </w:r>
-      <w:r>
-        <w:fldChar w:fldCharType="separate"/>
-      </w:r>
-      <w:r>
-        <w:rPr>
-          <w:noProof/>
-        </w:rPr>
-        <w:t>2</w:t>
-      </w:r>
-      <w:r>
-        <w:rPr>
-          <w:noProof/>
-        </w:rPr>
-        <w:fldChar w:fldCharType="end"/>
-      </w:r>
+      <w:fldSimple w:instr=" SEQ Obrázok \* ARABIC ">
+        <w:r>
+          <w:rPr>
+            <w:noProof/>
+          </w:rPr>
+          <w:t>2</w:t>
+        </w:r>
+      </w:fldSimple>
       <w:r>
         <w:t>: Zobrazenie nameraných dát</w:t>
       </w:r>
@@ -650,27 +633,14 @@
       <w:r>
         <w:t xml:space="preserve">Obrázok </w:t>
       </w:r>
-      <w:r>
-        <w:fldChar w:fldCharType="begin"/>
-      </w:r>
-      <w:r>
-        <w:instrText xml:space="preserve"> SEQ Obrázok \* ARABIC </w:instrText>
-      </w:r>
-      <w:r>
-        <w:fldChar w:fldCharType="separate"/>
-      </w:r>
-      <w:r>
-        <w:rPr>
-          <w:noProof/>
-        </w:rPr>
-        <w:t>3</w:t>
-      </w:r>
-      <w:r>
-        <w:rPr>
-          <w:noProof/>
-        </w:rPr>
-        <w:fldChar w:fldCharType="end"/>
-      </w:r>
+      <w:fldSimple w:instr=" SEQ Obrázok \* ARABIC ">
+        <w:r>
+          <w:rPr>
+            <w:noProof/>
+          </w:rPr>
+          <w:t>3</w:t>
+        </w:r>
+      </w:fldSimple>
       <w:r>
         <w:t>: S</w:t>
       </w:r>
@@ -3168,13 +3138,7 @@
                       <w:rPr>
                         <w:rFonts w:ascii="Cambria Math" w:eastAsiaTheme="minorEastAsia" w:hAnsi="Cambria Math"/>
                       </w:rPr>
-                      <m:t>δ</m:t>
-                    </m:r>
-                    <m:r>
-                      <w:rPr>
-                        <w:rFonts w:ascii="Cambria Math" w:eastAsiaTheme="minorEastAsia" w:hAnsi="Cambria Math"/>
-                      </w:rPr>
-                      <m:t>G(t)</m:t>
+                      <m:t>δG(t)</m:t>
                     </m:r>
                   </m:den>
                 </m:f>
@@ -3234,13 +3198,7 @@
                   <w:rPr>
                     <w:rFonts w:ascii="Cambria Math" w:eastAsiaTheme="minorEastAsia" w:hAnsi="Cambria Math"/>
                   </w:rPr>
-                  <m:t>E=</m:t>
-                </m:r>
-                <m:r>
-                  <w:rPr>
-                    <w:rFonts w:ascii="Cambria Math" w:eastAsiaTheme="minorEastAsia" w:hAnsi="Cambria Math"/>
-                  </w:rPr>
-                  <m:t xml:space="preserve"> -</m:t>
+                  <m:t>E= -</m:t>
                 </m:r>
                 <m:sSub>
                   <m:sSubPr>
@@ -3289,13 +3247,7 @@
               <w:jc w:val="center"/>
             </w:pPr>
             <w:r>
-              <w:t>(</w:t>
-            </w:r>
-            <w:r>
-              <w:t>9</w:t>
-            </w:r>
-            <w:r>
-              <w:t>)</w:t>
+              <w:t>(9)</w:t>
             </w:r>
           </w:p>
         </w:tc>
@@ -3368,13 +3320,7 @@
                   <w:rPr>
                     <w:rFonts w:ascii="Cambria Math" w:eastAsiaTheme="minorEastAsia" w:hAnsi="Cambria Math"/>
                   </w:rPr>
-                  <m:t>S</m:t>
-                </m:r>
-                <m:r>
-                  <w:rPr>
-                    <w:rFonts w:ascii="Cambria Math" w:eastAsiaTheme="minorEastAsia" w:hAnsi="Cambria Math"/>
-                  </w:rPr>
-                  <m:t>=</m:t>
+                  <m:t>S=</m:t>
                 </m:r>
                 <m:f>
                   <m:fPr>
@@ -3469,13 +3415,7 @@
               <w:jc w:val="center"/>
             </w:pPr>
             <w:r>
-              <w:t>(</w:t>
-            </w:r>
-            <w:r>
-              <w:t>10</w:t>
-            </w:r>
-            <w:r>
-              <w:t>)</w:t>
+              <w:t>(10)</w:t>
             </w:r>
           </w:p>
         </w:tc>
@@ -3633,13 +3573,7 @@
                       <w:rPr>
                         <w:rFonts w:ascii="Cambria Math" w:eastAsiaTheme="minorEastAsia" w:hAnsi="Cambria Math"/>
                       </w:rPr>
-                      <m:t>δ</m:t>
-                    </m:r>
-                    <m:r>
-                      <w:rPr>
-                        <w:rFonts w:ascii="Cambria Math" w:eastAsiaTheme="minorEastAsia" w:hAnsi="Cambria Math"/>
-                      </w:rPr>
-                      <m:t>(-</m:t>
+                      <m:t>δ(-</m:t>
                     </m:r>
                     <m:sSub>
                       <m:sSubPr>
@@ -4294,13 +4228,7 @@
                   <w:rPr>
                     <w:rFonts w:ascii="Cambria Math" w:eastAsiaTheme="minorEastAsia" w:hAnsi="Cambria Math"/>
                   </w:rPr>
-                  <m:t>(t)</m:t>
-                </m:r>
-                <m:r>
-                  <w:rPr>
-                    <w:rFonts w:ascii="Cambria Math" w:eastAsiaTheme="minorEastAsia" w:hAnsi="Cambria Math"/>
-                  </w:rPr>
-                  <m:t>=-</m:t>
+                  <m:t>(t)=-</m:t>
                 </m:r>
                 <m:sSub>
                   <m:sSubPr>
@@ -4431,13 +4359,7 @@
               <w:jc w:val="center"/>
             </w:pPr>
             <w:r>
-              <w:t>(</w:t>
-            </w:r>
-            <w:r>
-              <w:t>13</w:t>
-            </w:r>
-            <w:r>
-              <w:t>)</w:t>
+              <w:t>(13)</w:t>
             </w:r>
           </w:p>
         </w:tc>
@@ -4654,13 +4576,7 @@
               <w:jc w:val="center"/>
             </w:pPr>
             <w:r>
-              <w:t>(</w:t>
-            </w:r>
-            <w:r>
-              <w:t>14</w:t>
-            </w:r>
-            <w:r>
-              <w:t>)</w:t>
+              <w:t>(14)</w:t>
             </w:r>
           </w:p>
         </w:tc>
@@ -5083,13 +4999,7 @@
               <w:jc w:val="center"/>
             </w:pPr>
             <w:r>
-              <w:t>(</w:t>
-            </w:r>
-            <w:r>
-              <w:t>16</w:t>
-            </w:r>
-            <w:r>
-              <w:t>)</w:t>
+              <w:t>(16)</w:t>
             </w:r>
           </w:p>
         </w:tc>
@@ -5576,13 +5486,7 @@
                   <w:rPr>
                     <w:rFonts w:ascii="Cambria Math" w:eastAsiaTheme="minorEastAsia" w:hAnsi="Cambria Math"/>
                   </w:rPr>
-                  <m:t>(</m:t>
-                </m:r>
-                <m:r>
-                  <w:rPr>
-                    <w:rFonts w:ascii="Cambria Math" w:eastAsiaTheme="minorEastAsia" w:hAnsi="Cambria Math"/>
-                  </w:rPr>
-                  <m:t>I</m:t>
+                  <m:t>(I</m:t>
                 </m:r>
                 <m:d>
                   <m:dPr>
@@ -5655,10 +5559,7 @@
               <w:jc w:val="center"/>
             </w:pPr>
             <w:r>
-              <w:t>(</w:t>
-            </w:r>
-            <w:r>
-              <w:t>17)</w:t>
+              <w:t>(17)</w:t>
             </w:r>
           </w:p>
         </w:tc>
@@ -5726,14 +5627,27 @@
       <w:r>
         <w:t xml:space="preserve">Obrázok </w:t>
       </w:r>
-      <w:fldSimple w:instr=" SEQ Obrázok \* ARABIC ">
-        <w:r>
-          <w:rPr>
-            <w:noProof/>
-          </w:rPr>
-          <w:t>4</w:t>
-        </w:r>
-      </w:fldSimple>
+      <w:r>
+        <w:fldChar w:fldCharType="begin"/>
+      </w:r>
+      <w:r>
+        <w:instrText xml:space="preserve"> SEQ Obrázok \* ARABIC </w:instrText>
+      </w:r>
+      <w:r>
+        <w:fldChar w:fldCharType="separate"/>
+      </w:r>
+      <w:r>
+        <w:rPr>
+          <w:noProof/>
+        </w:rPr>
+        <w:t>4</w:t>
+      </w:r>
+      <w:r>
+        <w:rPr>
+          <w:noProof/>
+        </w:rPr>
+        <w:fldChar w:fldCharType="end"/>
+      </w:r>
       <w:r>
         <w:t>: Simulačná schéma v prostredí Simulink</w:t>
       </w:r>
@@ -5842,14 +5756,27 @@
       <w:r>
         <w:t xml:space="preserve">Obrázok </w:t>
       </w:r>
-      <w:fldSimple w:instr=" SEQ Obrázok \* ARABIC ">
-        <w:r>
-          <w:rPr>
-            <w:noProof/>
-          </w:rPr>
-          <w:t>5</w:t>
-        </w:r>
-      </w:fldSimple>
+      <w:r>
+        <w:fldChar w:fldCharType="begin"/>
+      </w:r>
+      <w:r>
+        <w:instrText xml:space="preserve"> SEQ Obrázok \* ARABIC </w:instrText>
+      </w:r>
+      <w:r>
+        <w:fldChar w:fldCharType="separate"/>
+      </w:r>
+      <w:r>
+        <w:rPr>
+          <w:noProof/>
+        </w:rPr>
+        <w:t>5</w:t>
+      </w:r>
+      <w:r>
+        <w:rPr>
+          <w:noProof/>
+        </w:rPr>
+        <w:fldChar w:fldCharType="end"/>
+      </w:r>
       <w:r>
         <w:t>: Priebeh G(t)</w:t>
       </w:r>
@@ -5914,14 +5841,27 @@
       <w:r>
         <w:t xml:space="preserve">Obrázok </w:t>
       </w:r>
-      <w:fldSimple w:instr=" SEQ Obrázok \* ARABIC ">
-        <w:r>
-          <w:rPr>
-            <w:noProof/>
-          </w:rPr>
-          <w:t>6</w:t>
-        </w:r>
-      </w:fldSimple>
+      <w:r>
+        <w:fldChar w:fldCharType="begin"/>
+      </w:r>
+      <w:r>
+        <w:instrText xml:space="preserve"> SEQ Obrázok \* ARABIC </w:instrText>
+      </w:r>
+      <w:r>
+        <w:fldChar w:fldCharType="separate"/>
+      </w:r>
+      <w:r>
+        <w:rPr>
+          <w:noProof/>
+        </w:rPr>
+        <w:t>6</w:t>
+      </w:r>
+      <w:r>
+        <w:rPr>
+          <w:noProof/>
+        </w:rPr>
+        <w:fldChar w:fldCharType="end"/>
+      </w:r>
       <w:r>
         <w:t>: Priebeh X(t)</w:t>
       </w:r>
@@ -6002,14 +5942,27 @@
       <w:r>
         <w:t xml:space="preserve">Obrázok </w:t>
       </w:r>
-      <w:fldSimple w:instr=" SEQ Obrázok \* ARABIC ">
-        <w:r>
-          <w:rPr>
-            <w:noProof/>
-          </w:rPr>
-          <w:t>7</w:t>
-        </w:r>
-      </w:fldSimple>
+      <w:r>
+        <w:fldChar w:fldCharType="begin"/>
+      </w:r>
+      <w:r>
+        <w:instrText xml:space="preserve"> SEQ Obrázok \* ARABIC </w:instrText>
+      </w:r>
+      <w:r>
+        <w:fldChar w:fldCharType="separate"/>
+      </w:r>
+      <w:r>
+        <w:rPr>
+          <w:noProof/>
+        </w:rPr>
+        <w:t>7</w:t>
+      </w:r>
+      <w:r>
+        <w:rPr>
+          <w:noProof/>
+        </w:rPr>
+        <w:fldChar w:fldCharType="end"/>
+      </w:r>
       <w:r>
         <w:t>: Schéma vhodná na použitie GA</w:t>
       </w:r>
@@ -6137,13 +6090,7 @@
               <w:jc w:val="center"/>
             </w:pPr>
             <w:r>
-              <w:t>(1</w:t>
-            </w:r>
-            <w:r>
-              <w:t>8</w:t>
-            </w:r>
-            <w:r>
-              <w:t>)</w:t>
+              <w:t>(18)</w:t>
             </w:r>
           </w:p>
         </w:tc>
@@ -6231,14 +6178,27 @@
       <w:r>
         <w:t xml:space="preserve">Obrázok </w:t>
       </w:r>
-      <w:fldSimple w:instr=" SEQ Obrázok \* ARABIC ">
-        <w:r>
-          <w:rPr>
-            <w:noProof/>
-          </w:rPr>
-          <w:t>8</w:t>
-        </w:r>
-      </w:fldSimple>
+      <w:r>
+        <w:fldChar w:fldCharType="begin"/>
+      </w:r>
+      <w:r>
+        <w:instrText xml:space="preserve"> SEQ Obrázok \* ARABIC </w:instrText>
+      </w:r>
+      <w:r>
+        <w:fldChar w:fldCharType="separate"/>
+      </w:r>
+      <w:r>
+        <w:rPr>
+          <w:noProof/>
+        </w:rPr>
+        <w:t>8</w:t>
+      </w:r>
+      <w:r>
+        <w:rPr>
+          <w:noProof/>
+        </w:rPr>
+        <w:fldChar w:fldCharType="end"/>
+      </w:r>
       <w:r>
         <w:t>: Vývoj účelovej funkcie</w:t>
       </w:r>
@@ -6441,13 +6401,7 @@
                       <w:rPr>
                         <w:rFonts w:ascii="Cambria Math" w:eastAsiaTheme="minorEastAsia" w:hAnsi="Cambria Math"/>
                       </w:rPr>
-                      <m:t>-</m:t>
-                    </m:r>
-                    <m:r>
-                      <w:rPr>
-                        <w:rFonts w:ascii="Cambria Math" w:eastAsiaTheme="minorEastAsia" w:hAnsi="Cambria Math"/>
-                      </w:rPr>
-                      <m:t>12</m:t>
+                      <m:t>-12</m:t>
                     </m:r>
                   </m:sup>
                 </m:sSup>
@@ -6518,13 +6472,7 @@
                   <w:rPr>
                     <w:rFonts w:ascii="Cambria Math" w:eastAsiaTheme="minorEastAsia" w:hAnsi="Cambria Math"/>
                   </w:rPr>
-                  <m:t>G(0)</m:t>
-                </m:r>
-                <m:r>
-                  <w:rPr>
-                    <w:rFonts w:ascii="Cambria Math" w:eastAsiaTheme="minorEastAsia" w:hAnsi="Cambria Math"/>
-                  </w:rPr>
-                  <m:t>=</m:t>
+                  <m:t>G(0)=</m:t>
                 </m:r>
                 <m:r>
                   <w:rPr>
@@ -6548,13 +6496,7 @@
               <w:jc w:val="center"/>
             </w:pPr>
             <w:r>
-              <w:t>(1</w:t>
-            </w:r>
-            <w:r>
-              <w:t>9</w:t>
-            </w:r>
-            <w:r>
-              <w:t>)</w:t>
+              <w:t>(19)</w:t>
             </w:r>
           </w:p>
         </w:tc>
@@ -6646,14 +6588,27 @@
       <w:r>
         <w:t xml:space="preserve">Obrázok </w:t>
       </w:r>
-      <w:fldSimple w:instr=" SEQ Obrázok \* ARABIC ">
-        <w:r>
-          <w:rPr>
-            <w:noProof/>
-          </w:rPr>
-          <w:t>9</w:t>
-        </w:r>
-      </w:fldSimple>
+      <w:r>
+        <w:fldChar w:fldCharType="begin"/>
+      </w:r>
+      <w:r>
+        <w:instrText xml:space="preserve"> SEQ Obrázok \* ARABIC </w:instrText>
+      </w:r>
+      <w:r>
+        <w:fldChar w:fldCharType="separate"/>
+      </w:r>
+      <w:r>
+        <w:rPr>
+          <w:noProof/>
+        </w:rPr>
+        <w:t>9</w:t>
+      </w:r>
+      <w:r>
+        <w:rPr>
+          <w:noProof/>
+        </w:rPr>
+        <w:fldChar w:fldCharType="end"/>
+      </w:r>
       <w:r>
         <w:t>:</w:t>
       </w:r>
@@ -6721,29 +6676,837 @@
       <w:r>
         <w:t xml:space="preserve">Obrázok </w:t>
       </w:r>
+      <w:r>
+        <w:fldChar w:fldCharType="begin"/>
+      </w:r>
+      <w:r>
+        <w:instrText xml:space="preserve"> SEQ Obrázok \* ARABIC </w:instrText>
+      </w:r>
+      <w:r>
+        <w:fldChar w:fldCharType="separate"/>
+      </w:r>
+      <w:r>
+        <w:rPr>
+          <w:noProof/>
+        </w:rPr>
+        <w:t>10</w:t>
+      </w:r>
+      <w:r>
+        <w:rPr>
+          <w:noProof/>
+        </w:rPr>
+        <w:fldChar w:fldCharType="end"/>
+      </w:r>
+      <w:r>
+        <w:t>: Priebeh X(t)</w:t>
+      </w:r>
+    </w:p>
+    <w:p>
+      <w:pPr>
+        <w:pStyle w:val="Heading2"/>
+      </w:pPr>
+      <w:r>
+        <w:lastRenderedPageBreak/>
+        <w:t>Dataset RI</w:t>
+      </w:r>
+    </w:p>
+    <w:p>
+      <w:pPr>
+        <w:ind w:firstLine="0"/>
+      </w:pPr>
+      <w:r>
+        <w:t xml:space="preserve">Ako sme spomínali v predošlých kapitolách, ešte pred záverom overíme, či budeme schopní zreprodukovať navrhnuté metódy aj pri inom datasete – vybrali sme si </w:t>
+      </w:r>
+      <w:r>
+        <w:rPr>
+          <w:b/>
+          <w:bCs/>
+        </w:rPr>
+        <w:t>RI</w:t>
+      </w:r>
+      <w:r>
+        <w:t>.</w:t>
+      </w:r>
+    </w:p>
+    <w:p>
+      <w:pPr>
+        <w:ind w:firstLine="0"/>
+      </w:pPr>
+      <w:r>
+        <w:rPr>
+          <w:noProof/>
+        </w:rPr>
+        <w:drawing>
+          <wp:anchor distT="0" distB="0" distL="114300" distR="114300" simplePos="0" relativeHeight="251659264" behindDoc="0" locked="0" layoutInCell="1" allowOverlap="1" wp14:anchorId="59575354" wp14:editId="2092941B">
+            <wp:simplePos x="0" y="0"/>
+            <wp:positionH relativeFrom="margin">
+              <wp:posOffset>2957195</wp:posOffset>
+            </wp:positionH>
+            <wp:positionV relativeFrom="margin">
+              <wp:posOffset>1881505</wp:posOffset>
+            </wp:positionV>
+            <wp:extent cx="3648075" cy="2736215"/>
+            <wp:effectExtent l="0" t="0" r="9525" b="6985"/>
+            <wp:wrapSquare wrapText="bothSides"/>
+            <wp:docPr id="14" name="Picture 14"/>
+            <wp:cNvGraphicFramePr>
+              <a:graphicFrameLocks xmlns:a="http://schemas.openxmlformats.org/drawingml/2006/main" noChangeAspect="1"/>
+            </wp:cNvGraphicFramePr>
+            <a:graphic xmlns:a="http://schemas.openxmlformats.org/drawingml/2006/main">
+              <a:graphicData uri="http://schemas.openxmlformats.org/drawingml/2006/picture">
+                <pic:pic xmlns:pic="http://schemas.openxmlformats.org/drawingml/2006/picture">
+                  <pic:nvPicPr>
+                    <pic:cNvPr id="14" name="Picture 14"/>
+                    <pic:cNvPicPr/>
+                  </pic:nvPicPr>
+                  <pic:blipFill>
+                    <a:blip r:embed="rId18">
+                      <a:extLst>
+                        <a:ext uri="{28A0092B-C50C-407E-A947-70E740481C1C}">
+                          <a14:useLocalDpi xmlns:a14="http://schemas.microsoft.com/office/drawing/2010/main" val="0"/>
+                        </a:ext>
+                      </a:extLst>
+                    </a:blip>
+                    <a:stretch>
+                      <a:fillRect/>
+                    </a:stretch>
+                  </pic:blipFill>
+                  <pic:spPr>
+                    <a:xfrm>
+                      <a:off x="0" y="0"/>
+                      <a:ext cx="3648075" cy="2736215"/>
+                    </a:xfrm>
+                    <a:prstGeom prst="rect">
+                      <a:avLst/>
+                    </a:prstGeom>
+                  </pic:spPr>
+                </pic:pic>
+              </a:graphicData>
+            </a:graphic>
+            <wp14:sizeRelH relativeFrom="margin">
+              <wp14:pctWidth>0</wp14:pctWidth>
+            </wp14:sizeRelH>
+            <wp14:sizeRelV relativeFrom="margin">
+              <wp14:pctHeight>0</wp14:pctHeight>
+            </wp14:sizeRelV>
+          </wp:anchor>
+        </w:drawing>
+      </w:r>
+      <w:r>
+        <w:rPr>
+          <w:noProof/>
+        </w:rPr>
+        <w:drawing>
+          <wp:anchor distT="0" distB="0" distL="114300" distR="114300" simplePos="0" relativeHeight="251658240" behindDoc="0" locked="0" layoutInCell="1" allowOverlap="1" wp14:anchorId="2E003F39" wp14:editId="778CDC86">
+            <wp:simplePos x="0" y="0"/>
+            <wp:positionH relativeFrom="margin">
+              <wp:posOffset>-695325</wp:posOffset>
+            </wp:positionH>
+            <wp:positionV relativeFrom="margin">
+              <wp:posOffset>1882140</wp:posOffset>
+            </wp:positionV>
+            <wp:extent cx="3552825" cy="2664619"/>
+            <wp:effectExtent l="0" t="0" r="0" b="2540"/>
+            <wp:wrapSquare wrapText="bothSides"/>
+            <wp:docPr id="13" name="Picture 13"/>
+            <wp:cNvGraphicFramePr>
+              <a:graphicFrameLocks xmlns:a="http://schemas.openxmlformats.org/drawingml/2006/main" noChangeAspect="1"/>
+            </wp:cNvGraphicFramePr>
+            <a:graphic xmlns:a="http://schemas.openxmlformats.org/drawingml/2006/main">
+              <a:graphicData uri="http://schemas.openxmlformats.org/drawingml/2006/picture">
+                <pic:pic xmlns:pic="http://schemas.openxmlformats.org/drawingml/2006/picture">
+                  <pic:nvPicPr>
+                    <pic:cNvPr id="13" name="Picture 13"/>
+                    <pic:cNvPicPr/>
+                  </pic:nvPicPr>
+                  <pic:blipFill>
+                    <a:blip r:embed="rId19">
+                      <a:extLst>
+                        <a:ext uri="{28A0092B-C50C-407E-A947-70E740481C1C}">
+                          <a14:useLocalDpi xmlns:a14="http://schemas.microsoft.com/office/drawing/2010/main" val="0"/>
+                        </a:ext>
+                      </a:extLst>
+                    </a:blip>
+                    <a:stretch>
+                      <a:fillRect/>
+                    </a:stretch>
+                  </pic:blipFill>
+                  <pic:spPr>
+                    <a:xfrm>
+                      <a:off x="0" y="0"/>
+                      <a:ext cx="3552825" cy="2664619"/>
+                    </a:xfrm>
+                    <a:prstGeom prst="rect">
+                      <a:avLst/>
+                    </a:prstGeom>
+                  </pic:spPr>
+                </pic:pic>
+              </a:graphicData>
+            </a:graphic>
+          </wp:anchor>
+        </w:drawing>
+      </w:r>
+      <w:r>
+        <w:t>V tomto prípade sa už nebudeme zaoberať každým krokom a rovno prejdeme k návrhu genetického algoritmu, ktorým nájdeme neznáme hľadané parametre. Nebudeme musieť v podstate nič meniť, okrem vstupných dát. Tie surové vyzerajú takto:</w:t>
+      </w:r>
+    </w:p>
+    <w:p>
+      <w:pPr>
+        <w:ind w:firstLine="0"/>
+        <w:jc w:val="center"/>
+      </w:pPr>
+      <w:r>
+        <w:rPr>
+          <w:noProof/>
+        </w:rPr>
+        <mc:AlternateContent>
+          <mc:Choice Requires="wps">
+            <w:drawing>
+              <wp:anchor distT="0" distB="0" distL="114300" distR="114300" simplePos="0" relativeHeight="251661312" behindDoc="0" locked="0" layoutInCell="1" allowOverlap="1" wp14:anchorId="37C8E99C" wp14:editId="5045E748">
+                <wp:simplePos x="0" y="0"/>
+                <wp:positionH relativeFrom="column">
+                  <wp:posOffset>1160780</wp:posOffset>
+                </wp:positionH>
+                <wp:positionV relativeFrom="paragraph">
+                  <wp:posOffset>2797175</wp:posOffset>
+                </wp:positionV>
+                <wp:extent cx="3552190" cy="635"/>
+                <wp:effectExtent l="0" t="0" r="0" b="0"/>
+                <wp:wrapSquare wrapText="bothSides"/>
+                <wp:docPr id="15" name="Text Box 15"/>
+                <wp:cNvGraphicFramePr/>
+                <a:graphic xmlns:a="http://schemas.openxmlformats.org/drawingml/2006/main">
+                  <a:graphicData uri="http://schemas.microsoft.com/office/word/2010/wordprocessingShape">
+                    <wps:wsp>
+                      <wps:cNvSpPr txBox="1"/>
+                      <wps:spPr>
+                        <a:xfrm>
+                          <a:off x="0" y="0"/>
+                          <a:ext cx="3552190" cy="635"/>
+                        </a:xfrm>
+                        <a:prstGeom prst="rect">
+                          <a:avLst/>
+                        </a:prstGeom>
+                        <a:solidFill>
+                          <a:prstClr val="white"/>
+                        </a:solidFill>
+                        <a:ln>
+                          <a:noFill/>
+                        </a:ln>
+                      </wps:spPr>
+                      <wps:txbx>
+                        <w:txbxContent>
+                          <w:p>
+                            <w:pPr>
+                              <w:pStyle w:val="Caption"/>
+                              <w:rPr>
+                                <w:noProof/>
+                                <w:sz w:val="24"/>
+                              </w:rPr>
+                            </w:pPr>
+                            <w:r>
+                              <w:t xml:space="preserve">Obrázok </w:t>
+                            </w:r>
+                            <w:fldSimple w:instr=" SEQ Obrázok \* ARABIC ">
+                              <w:r>
+                                <w:rPr>
+                                  <w:noProof/>
+                                </w:rPr>
+                                <w:t>11</w:t>
+                              </w:r>
+                            </w:fldSimple>
+                            <w:r>
+                              <w:t>: Surové dáta RI</w:t>
+                            </w:r>
+                          </w:p>
+                        </w:txbxContent>
+                      </wps:txbx>
+                      <wps:bodyPr rot="0" spcFirstLastPara="0" vertOverflow="overflow" horzOverflow="overflow" vert="horz" wrap="square" lIns="0" tIns="0" rIns="0" bIns="0" numCol="1" spcCol="0" rtlCol="0" fromWordArt="0" anchor="t" anchorCtr="0" forceAA="0" compatLnSpc="1">
+                        <a:prstTxWarp prst="textNoShape">
+                          <a:avLst/>
+                        </a:prstTxWarp>
+                        <a:spAutoFit/>
+                      </wps:bodyPr>
+                    </wps:wsp>
+                  </a:graphicData>
+                </a:graphic>
+              </wp:anchor>
+            </w:drawing>
+          </mc:Choice>
+          <mc:Fallback>
+            <w:pict>
+              <v:shapetype w14:anchorId="37C8E99C" id="_x0000_t202" coordsize="21600,21600" o:spt="202" path="m,l,21600r21600,l21600,xe">
+                <v:stroke joinstyle="miter"/>
+                <v:path gradientshapeok="t" o:connecttype="rect"/>
+              </v:shapetype>
+              <v:shape id="Text Box 15" o:spid="_x0000_s1026" type="#_x0000_t202" style="position:absolute;left:0;text-align:left;margin-left:91.4pt;margin-top:220.25pt;width:279.7pt;height:.05pt;z-index:251661312;visibility:visible;mso-wrap-style:square;mso-wrap-distance-left:9pt;mso-wrap-distance-top:0;mso-wrap-distance-right:9pt;mso-wrap-distance-bottom:0;mso-position-horizontal:absolute;mso-position-horizontal-relative:text;mso-position-vertical:absolute;mso-position-vertical-relative:text;v-text-anchor:top" o:gfxdata="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" stroked="f">
+                <v:textbox style="mso-fit-shape-to-text:t" inset="0,0,0,0">
+                  <w:txbxContent>
+                    <w:p>
+                      <w:pPr>
+                        <w:pStyle w:val="Caption"/>
+                        <w:rPr>
+                          <w:noProof/>
+                          <w:sz w:val="24"/>
+                        </w:rPr>
+                      </w:pPr>
+                      <w:r>
+                        <w:t xml:space="preserve">Obrázok </w:t>
+                      </w:r>
+                      <w:fldSimple w:instr=" SEQ Obrázok \* ARABIC ">
+                        <w:r>
+                          <w:rPr>
+                            <w:noProof/>
+                          </w:rPr>
+                          <w:t>11</w:t>
+                        </w:r>
+                      </w:fldSimple>
+                      <w:r>
+                        <w:t>: Surové dáta RI</w:t>
+                      </w:r>
+                    </w:p>
+                  </w:txbxContent>
+                </v:textbox>
+                <w10:wrap type="square"/>
+              </v:shape>
+            </w:pict>
+          </mc:Fallback>
+        </mc:AlternateContent>
+      </w:r>
+    </w:p>
+    <w:p>
+      <w:pPr>
+        <w:keepNext/>
+        <w:ind w:firstLine="0"/>
+        <w:jc w:val="center"/>
+      </w:pPr>
+      <w:r>
+        <w:rPr>
+          <w:noProof/>
+        </w:rPr>
+        <w:drawing>
+          <wp:inline distT="0" distB="0" distL="0" distR="0" wp14:anchorId="533E7257" wp14:editId="40635D61">
+            <wp:extent cx="4791075" cy="3593306"/>
+            <wp:effectExtent l="0" t="0" r="0" b="7620"/>
+            <wp:docPr id="16" name="Picture 16"/>
+            <wp:cNvGraphicFramePr>
+              <a:graphicFrameLocks xmlns:a="http://schemas.openxmlformats.org/drawingml/2006/main" noChangeAspect="1"/>
+            </wp:cNvGraphicFramePr>
+            <a:graphic xmlns:a="http://schemas.openxmlformats.org/drawingml/2006/main">
+              <a:graphicData uri="http://schemas.openxmlformats.org/drawingml/2006/picture">
+                <pic:pic xmlns:pic="http://schemas.openxmlformats.org/drawingml/2006/picture">
+                  <pic:nvPicPr>
+                    <pic:cNvPr id="16" name="Picture 16"/>
+                    <pic:cNvPicPr/>
+                  </pic:nvPicPr>
+                  <pic:blipFill>
+                    <a:blip r:embed="rId20">
+                      <a:extLst>
+                        <a:ext uri="{28A0092B-C50C-407E-A947-70E740481C1C}">
+                          <a14:useLocalDpi xmlns:a14="http://schemas.microsoft.com/office/drawing/2010/main" val="0"/>
+                        </a:ext>
+                      </a:extLst>
+                    </a:blip>
+                    <a:stretch>
+                      <a:fillRect/>
+                    </a:stretch>
+                  </pic:blipFill>
+                  <pic:spPr>
+                    <a:xfrm>
+                      <a:off x="0" y="0"/>
+                      <a:ext cx="4796114" cy="3597086"/>
+                    </a:xfrm>
+                    <a:prstGeom prst="rect">
+                      <a:avLst/>
+                    </a:prstGeom>
+                  </pic:spPr>
+                </pic:pic>
+              </a:graphicData>
+            </a:graphic>
+          </wp:inline>
+        </w:drawing>
+      </w:r>
+    </w:p>
+    <w:p>
+      <w:pPr>
+        <w:pStyle w:val="Caption"/>
+      </w:pPr>
+      <w:r>
+        <w:t xml:space="preserve">Obrázok </w:t>
+      </w:r>
       <w:fldSimple w:instr=" SEQ Obrázok \* ARABIC ">
         <w:r>
           <w:rPr>
             <w:noProof/>
           </w:rPr>
-          <w:t>10</w:t>
+          <w:t>12</w:t>
         </w:r>
       </w:fldSimple>
       <w:r>
-        <w:t>: Priebeh X(t)</w:t>
-      </w:r>
-    </w:p>
-    <w:p>
-      <w:pPr>
+        <w:t>: Vývoj účelovej funkcie GA pri RI datasete</w:t>
+      </w:r>
+    </w:p>
+    <w:p>
+      <w:pPr>
+        <w:keepNext/>
         <w:ind w:firstLine="0"/>
         <w:jc w:val="center"/>
       </w:pPr>
+      <w:r>
+        <w:rPr>
+          <w:noProof/>
+        </w:rPr>
+        <w:lastRenderedPageBreak/>
+        <w:drawing>
+          <wp:inline distT="0" distB="0" distL="0" distR="0" wp14:anchorId="4A477D2B" wp14:editId="2C565166">
+            <wp:extent cx="5334000" cy="4000500"/>
+            <wp:effectExtent l="0" t="0" r="0" b="0"/>
+            <wp:docPr id="17" name="Picture 17"/>
+            <wp:cNvGraphicFramePr>
+              <a:graphicFrameLocks xmlns:a="http://schemas.openxmlformats.org/drawingml/2006/main" noChangeAspect="1"/>
+            </wp:cNvGraphicFramePr>
+            <a:graphic xmlns:a="http://schemas.openxmlformats.org/drawingml/2006/main">
+              <a:graphicData uri="http://schemas.openxmlformats.org/drawingml/2006/picture">
+                <pic:pic xmlns:pic="http://schemas.openxmlformats.org/drawingml/2006/picture">
+                  <pic:nvPicPr>
+                    <pic:cNvPr id="17" name="Picture 17"/>
+                    <pic:cNvPicPr/>
+                  </pic:nvPicPr>
+                  <pic:blipFill>
+                    <a:blip r:embed="rId21">
+                      <a:extLst>
+                        <a:ext uri="{28A0092B-C50C-407E-A947-70E740481C1C}">
+                          <a14:useLocalDpi xmlns:a14="http://schemas.microsoft.com/office/drawing/2010/main" val="0"/>
+                        </a:ext>
+                      </a:extLst>
+                    </a:blip>
+                    <a:stretch>
+                      <a:fillRect/>
+                    </a:stretch>
+                  </pic:blipFill>
+                  <pic:spPr>
+                    <a:xfrm>
+                      <a:off x="0" y="0"/>
+                      <a:ext cx="5334000" cy="4000500"/>
+                    </a:xfrm>
+                    <a:prstGeom prst="rect">
+                      <a:avLst/>
+                    </a:prstGeom>
+                  </pic:spPr>
+                </pic:pic>
+              </a:graphicData>
+            </a:graphic>
+          </wp:inline>
+        </w:drawing>
+      </w:r>
+    </w:p>
+    <w:p>
+      <w:pPr>
+        <w:pStyle w:val="Caption"/>
+      </w:pPr>
+      <w:r>
+        <w:t xml:space="preserve">Obrázok </w:t>
+      </w:r>
+      <w:fldSimple w:instr=" SEQ Obrázok \* ARABIC ">
+        <w:r>
+          <w:rPr>
+            <w:noProof/>
+          </w:rPr>
+          <w:t>13</w:t>
+        </w:r>
+      </w:fldSimple>
+      <w:r>
+        <w:t>: Priebeh G(t)</w:t>
+      </w:r>
+    </w:p>
+    <w:p>
+      <w:pPr>
+        <w:keepNext/>
+        <w:jc w:val="center"/>
+      </w:pPr>
+      <w:r>
+        <w:rPr>
+          <w:noProof/>
+        </w:rPr>
+        <w:drawing>
+          <wp:inline distT="0" distB="0" distL="0" distR="0" wp14:anchorId="46DAAAE3" wp14:editId="55C93314">
+            <wp:extent cx="5334000" cy="4000500"/>
+            <wp:effectExtent l="0" t="0" r="0" b="0"/>
+            <wp:docPr id="18" name="Picture 18"/>
+            <wp:cNvGraphicFramePr>
+              <a:graphicFrameLocks xmlns:a="http://schemas.openxmlformats.org/drawingml/2006/main" noChangeAspect="1"/>
+            </wp:cNvGraphicFramePr>
+            <a:graphic xmlns:a="http://schemas.openxmlformats.org/drawingml/2006/main">
+              <a:graphicData uri="http://schemas.openxmlformats.org/drawingml/2006/picture">
+                <pic:pic xmlns:pic="http://schemas.openxmlformats.org/drawingml/2006/picture">
+                  <pic:nvPicPr>
+                    <pic:cNvPr id="18" name="Picture 18"/>
+                    <pic:cNvPicPr/>
+                  </pic:nvPicPr>
+                  <pic:blipFill>
+                    <a:blip r:embed="rId22">
+                      <a:extLst>
+                        <a:ext uri="{28A0092B-C50C-407E-A947-70E740481C1C}">
+                          <a14:useLocalDpi xmlns:a14="http://schemas.microsoft.com/office/drawing/2010/main" val="0"/>
+                        </a:ext>
+                      </a:extLst>
+                    </a:blip>
+                    <a:stretch>
+                      <a:fillRect/>
+                    </a:stretch>
+                  </pic:blipFill>
+                  <pic:spPr>
+                    <a:xfrm>
+                      <a:off x="0" y="0"/>
+                      <a:ext cx="5334000" cy="4000500"/>
+                    </a:xfrm>
+                    <a:prstGeom prst="rect">
+                      <a:avLst/>
+                    </a:prstGeom>
+                  </pic:spPr>
+                </pic:pic>
+              </a:graphicData>
+            </a:graphic>
+          </wp:inline>
+        </w:drawing>
+      </w:r>
+    </w:p>
+    <w:p>
+      <w:pPr>
+        <w:pStyle w:val="Caption"/>
+      </w:pPr>
+      <w:r>
+        <w:t xml:space="preserve">Obrázok </w:t>
+      </w:r>
+      <w:fldSimple w:instr=" SEQ Obrázok \* ARABIC ">
+        <w:r>
+          <w:rPr>
+            <w:noProof/>
+          </w:rPr>
+          <w:t>14</w:t>
+        </w:r>
+      </w:fldSimple>
+      <w:r>
+        <w:t xml:space="preserve">: Priebeh </w:t>
+      </w:r>
+      <w:r>
+        <w:t>X</w:t>
+      </w:r>
+      <w:r>
+        <w:t>(t)</w:t>
+      </w:r>
     </w:p>
     <w:p>
       <w:pPr>
         <w:ind w:firstLine="0"/>
-        <w:jc w:val="center"/>
-      </w:pPr>
+      </w:pPr>
+      <w:r>
+        <w:lastRenderedPageBreak/>
+        <w:t>Vidíme, že pri RI datasete sú výsledky získané pomocou GA skoro identické s tými, ktoré sme získali dosadením parametrov z učebného materiálu. Pre porovnanie parametre sú:</w:t>
+      </w:r>
+    </w:p>
+    <w:tbl>
+      <w:tblPr>
+        <w:tblStyle w:val="TableGrid"/>
+        <w:tblpPr w:leftFromText="141" w:rightFromText="141" w:vertAnchor="text" w:horzAnchor="margin" w:tblpY="187"/>
+        <w:tblW w:w="0" w:type="auto"/>
+        <w:tblBorders>
+          <w:top w:val="none" w:sz="0" w:space="0" w:color="auto"/>
+          <w:left w:val="none" w:sz="0" w:space="0" w:color="auto"/>
+          <w:bottom w:val="none" w:sz="0" w:space="0" w:color="auto"/>
+          <w:right w:val="none" w:sz="0" w:space="0" w:color="auto"/>
+          <w:insideH w:val="none" w:sz="0" w:space="0" w:color="auto"/>
+          <w:insideV w:val="none" w:sz="0" w:space="0" w:color="auto"/>
+        </w:tblBorders>
+        <w:tblLook w:val="04A0" w:firstRow="1" w:lastRow="0" w:firstColumn="1" w:lastColumn="0" w:noHBand="0" w:noVBand="1"/>
+      </w:tblPr>
+      <w:tblGrid>
+        <w:gridCol w:w="851"/>
+        <w:gridCol w:w="7513"/>
+        <w:gridCol w:w="708"/>
+      </w:tblGrid>
+      <w:tr>
+        <w:tc>
+          <w:tcPr>
+            <w:tcW w:w="851" w:type="dxa"/>
+            <w:vAlign w:val="center"/>
+          </w:tcPr>
+          <w:p>
+            <w:pPr>
+              <w:ind w:firstLine="0"/>
+              <w:jc w:val="center"/>
+            </w:pPr>
+          </w:p>
+        </w:tc>
+        <w:tc>
+          <w:tcPr>
+            <w:tcW w:w="7513" w:type="dxa"/>
+            <w:vAlign w:val="center"/>
+          </w:tcPr>
+          <w:p>
+            <w:pPr>
+              <w:rPr>
+                <w:rFonts w:eastAsiaTheme="minorEastAsia"/>
+                <w:lang w:val="en-US"/>
+              </w:rPr>
+            </w:pPr>
+            <m:oMathPara>
+              <m:oMath>
+                <m:sSub>
+                  <m:sSubPr>
+                    <m:ctrlPr>
+                      <w:rPr>
+                        <w:rFonts w:ascii="Cambria Math" w:eastAsiaTheme="minorEastAsia" w:hAnsi="Cambria Math"/>
+                        <w:i/>
+                      </w:rPr>
+                    </m:ctrlPr>
+                  </m:sSubPr>
+                  <m:e>
+                    <m:r>
+                      <w:rPr>
+                        <w:rFonts w:ascii="Cambria Math" w:eastAsiaTheme="minorEastAsia" w:hAnsi="Cambria Math"/>
+                      </w:rPr>
+                      <m:t>p</m:t>
+                    </m:r>
+                  </m:e>
+                  <m:sub>
+                    <m:r>
+                      <w:rPr>
+                        <w:rFonts w:ascii="Cambria Math" w:eastAsiaTheme="minorEastAsia" w:hAnsi="Cambria Math"/>
+                      </w:rPr>
+                      <m:t>2</m:t>
+                    </m:r>
+                  </m:sub>
+                </m:sSub>
+                <m:r>
+                  <w:rPr>
+                    <w:rFonts w:ascii="Cambria Math" w:eastAsiaTheme="minorEastAsia" w:hAnsi="Cambria Math"/>
+                  </w:rPr>
+                  <m:t>=</m:t>
+                </m:r>
+                <m:r>
+                  <w:rPr>
+                    <w:rFonts w:ascii="Cambria Math" w:eastAsiaTheme="minorEastAsia" w:hAnsi="Cambria Math"/>
+                    <w:lang w:val="en-US"/>
+                  </w:rPr>
+                  <m:t>0,0920</m:t>
+                </m:r>
+              </m:oMath>
+            </m:oMathPara>
+          </w:p>
+          <w:p>
+            <w:pPr>
+              <w:rPr>
+                <w:rFonts w:eastAsiaTheme="minorEastAsia"/>
+                <w:lang w:val="en-US"/>
+              </w:rPr>
+            </w:pPr>
+            <m:oMathPara>
+              <m:oMath>
+                <m:sSub>
+                  <m:sSubPr>
+                    <m:ctrlPr>
+                      <w:rPr>
+                        <w:rFonts w:ascii="Cambria Math" w:eastAsiaTheme="minorEastAsia" w:hAnsi="Cambria Math"/>
+                        <w:i/>
+                      </w:rPr>
+                    </m:ctrlPr>
+                  </m:sSubPr>
+                  <m:e>
+                    <m:r>
+                      <w:rPr>
+                        <w:rFonts w:ascii="Cambria Math" w:eastAsiaTheme="minorEastAsia" w:hAnsi="Cambria Math"/>
+                      </w:rPr>
+                      <m:t>S</m:t>
+                    </m:r>
+                  </m:e>
+                  <m:sub>
+                    <m:r>
+                      <w:rPr>
+                        <w:rFonts w:ascii="Cambria Math" w:eastAsiaTheme="minorEastAsia" w:hAnsi="Cambria Math"/>
+                      </w:rPr>
+                      <m:t>I</m:t>
+                    </m:r>
+                  </m:sub>
+                </m:sSub>
+                <m:r>
+                  <w:rPr>
+                    <w:rFonts w:ascii="Cambria Math" w:eastAsiaTheme="minorEastAsia" w:hAnsi="Cambria Math"/>
+                  </w:rPr>
+                  <m:t>=</m:t>
+                </m:r>
+                <m:r>
+                  <w:rPr>
+                    <w:rFonts w:ascii="Cambria Math" w:eastAsiaTheme="minorEastAsia" w:hAnsi="Cambria Math"/>
+                    <w:lang w:val="en-US"/>
+                  </w:rPr>
+                  <m:t>0,0009</m:t>
+                </m:r>
+              </m:oMath>
+            </m:oMathPara>
+          </w:p>
+          <w:p>
+            <w:pPr>
+              <w:rPr>
+                <w:rFonts w:eastAsiaTheme="minorEastAsia"/>
+                <w:i/>
+                <w:lang w:val="en-US"/>
+              </w:rPr>
+            </w:pPr>
+            <m:oMathPara>
+              <m:oMath>
+                <m:sSub>
+                  <m:sSubPr>
+                    <m:ctrlPr>
+                      <w:rPr>
+                        <w:rFonts w:ascii="Cambria Math" w:eastAsiaTheme="minorEastAsia" w:hAnsi="Cambria Math"/>
+                        <w:i/>
+                      </w:rPr>
+                    </m:ctrlPr>
+                  </m:sSubPr>
+                  <m:e>
+                    <m:r>
+                      <w:rPr>
+                        <w:rFonts w:ascii="Cambria Math" w:eastAsiaTheme="minorEastAsia" w:hAnsi="Cambria Math"/>
+                      </w:rPr>
+                      <m:t>S</m:t>
+                    </m:r>
+                  </m:e>
+                  <m:sub>
+                    <m:r>
+                      <w:rPr>
+                        <w:rFonts w:ascii="Cambria Math" w:eastAsiaTheme="minorEastAsia" w:hAnsi="Cambria Math"/>
+                      </w:rPr>
+                      <m:t>G</m:t>
+                    </m:r>
+                  </m:sub>
+                </m:sSub>
+                <m:r>
+                  <w:rPr>
+                    <w:rFonts w:ascii="Cambria Math" w:eastAsiaTheme="minorEastAsia" w:hAnsi="Cambria Math"/>
+                  </w:rPr>
+                  <m:t>=</m:t>
+                </m:r>
+                <m:sSup>
+                  <m:sSupPr>
+                    <m:ctrlPr>
+                      <w:rPr>
+                        <w:rFonts w:ascii="Cambria Math" w:eastAsiaTheme="minorEastAsia" w:hAnsi="Cambria Math"/>
+                        <w:i/>
+                        <w:lang w:val="en-US"/>
+                      </w:rPr>
+                    </m:ctrlPr>
+                  </m:sSupPr>
+                  <m:e>
+                    <m:r>
+                      <w:rPr>
+                        <w:rFonts w:ascii="Cambria Math" w:eastAsiaTheme="minorEastAsia" w:hAnsi="Cambria Math"/>
+                        <w:lang w:val="en-US"/>
+                      </w:rPr>
+                      <m:t>1.10</m:t>
+                    </m:r>
+                  </m:e>
+                  <m:sup>
+                    <m:r>
+                      <w:rPr>
+                        <w:rFonts w:ascii="Cambria Math" w:eastAsiaTheme="minorEastAsia" w:hAnsi="Cambria Math"/>
+                        <w:lang w:val="en-US"/>
+                      </w:rPr>
+                      <m:t>-10</m:t>
+                    </m:r>
+                  </m:sup>
+                </m:sSup>
+              </m:oMath>
+            </m:oMathPara>
+          </w:p>
+          <w:p>
+            <w:pPr>
+              <w:rPr>
+                <w:rFonts w:eastAsiaTheme="minorEastAsia"/>
+                <w:lang w:val="en-US"/>
+              </w:rPr>
+            </w:pPr>
+            <m:oMathPara>
+              <m:oMath>
+                <m:r>
+                  <w:rPr>
+                    <w:rFonts w:ascii="Cambria Math" w:eastAsiaTheme="minorEastAsia" w:hAnsi="Cambria Math"/>
+                  </w:rPr>
+                  <m:t>G(0)=</m:t>
+                </m:r>
+                <m:r>
+                  <w:rPr>
+                    <w:rFonts w:ascii="Cambria Math" w:eastAsiaTheme="minorEastAsia" w:hAnsi="Cambria Math"/>
+                    <w:lang w:val="en-US"/>
+                  </w:rPr>
+                  <m:t>14,</m:t>
+                </m:r>
+                <m:r>
+                  <w:rPr>
+                    <w:rFonts w:ascii="Cambria Math" w:eastAsiaTheme="minorEastAsia" w:hAnsi="Cambria Math"/>
+                    <w:lang w:val="en-US"/>
+                  </w:rPr>
+                  <m:t>7</m:t>
+                </m:r>
+              </m:oMath>
+            </m:oMathPara>
+          </w:p>
+        </w:tc>
+        <w:tc>
+          <w:tcPr>
+            <w:tcW w:w="708" w:type="dxa"/>
+            <w:vAlign w:val="center"/>
+          </w:tcPr>
+          <w:p>
+            <w:pPr>
+              <w:ind w:firstLine="0"/>
+              <w:jc w:val="center"/>
+            </w:pPr>
+            <w:r>
+              <w:t>(</w:t>
+            </w:r>
+            <w:r>
+              <w:t>20</w:t>
+            </w:r>
+            <w:r>
+              <w:t>)</w:t>
+            </w:r>
+          </w:p>
+        </w:tc>
+      </w:tr>
+    </w:tbl>
+    <w:p>
+      <w:pPr>
+        <w:pStyle w:val="Heading1"/>
+      </w:pPr>
+      <w:r>
+        <w:t>Záver</w:t>
+      </w:r>
+    </w:p>
+    <w:p>
+      <w:r>
+        <w:t xml:space="preserve">Na záver môžeme konštatovať, že sa nám podarilo priblížiť postup návrhu Begmanovho minimálneho modelu a následne jeho finálny tvar aj vymodelovať a overiť funkčnosť v prostredí Simulink, s použitím parametrov z učebných materiálov. Po overení sme pokračovali návrhom identifikačnej metódy – v našom prípade </w:t>
+      </w:r>
+      <w:r>
+        <w:rPr>
+          <w:b/>
+          <w:bCs/>
+        </w:rPr>
+        <w:t>genetického algoritmu</w:t>
+      </w:r>
+      <w:r>
+        <w:t>, tak aby sme boli schopní takýto model použiť v budúcnosti aj bez znalosti parametrov.</w:t>
+      </w:r>
+    </w:p>
+    <w:p>
+      <w:r>
+        <w:t>Genetickým algoritmom sme našli parametre veľmi podobné tým z učebných materiálov. Jediným kritériom pre účelovú funkciu GA bola chybovosť (rozdiel) modelu voči interpolovaným nameraným dátam.</w:t>
+      </w:r>
+    </w:p>
+    <w:p>
+      <w:r>
+        <w:t>Na záver sme overili funkčnosť takéhoto návrhu aj na inom datasete (RI), pričom v tomto prípade sa nám taktiež podarilo byť úspešný.</w:t>
+      </w:r>
     </w:p>
     <w:sectPr>
       <w:pgSz w:w="11906" w:h="16838"/>
